--- a/DOKUMEN_PRAKTIKUM5.docx
+++ b/DOKUMEN_PRAKTIKUM5.docx
@@ -62,16 +62,7 @@
           <w:b/>
           <w:bCs/>
         </w:rPr>
-        <w:t># pra</w:t>
-      </w:r>
-      <w:bookmarkStart w:id="0" w:name="_GoBack"/>
-      <w:bookmarkEnd w:id="0"/>
-      <w:r>
-        <w:rPr>
-          <w:b/>
-          <w:bCs/>
-        </w:rPr>
-        <w:t>ktikum5</w:t>
+        <w:t># praktikum5</w:t>
       </w:r>
     </w:p>
     <w:p>
@@ -86,7 +77,48 @@
         <w:t># Basis-data-praktikum-5</w:t>
       </w:r>
     </w:p>
-    <w:p/>
+    <w:p>
+      <w:pPr>
+        <w:rPr>
+          <w:lang w:val="id-ID"/>
+        </w:rPr>
+      </w:pPr>
+      <w:r>
+        <w:rPr>
+          <w:lang w:val="id-ID"/>
+        </w:rPr>
+        <w:t>LINK github : (</w:t>
+      </w:r>
+      <w:r>
+        <w:rPr>
+          <w:lang w:val="id-ID"/>
+        </w:rPr>
+        <w:t xml:space="preserve"> </w:t>
+      </w:r>
+      <w:hyperlink r:id="rId4" w:history="1">
+        <w:r>
+          <w:rPr>
+            <w:rStyle w:val="Hyperlink"/>
+            <w:lang w:val="id-ID"/>
+          </w:rPr>
+          <w:t>https://github.com/Febriyaninurhida123/praktikum5.git</w:t>
+        </w:r>
+      </w:hyperlink>
+      <w:r>
+        <w:rPr>
+          <w:lang w:val="id-ID"/>
+        </w:rPr>
+        <w:t xml:space="preserve"> </w:t>
+      </w:r>
+      <w:bookmarkStart w:id="0" w:name="_GoBack"/>
+      <w:bookmarkEnd w:id="0"/>
+      <w:r>
+        <w:rPr>
+          <w:lang w:val="id-ID"/>
+        </w:rPr>
+        <w:t>)</w:t>
+      </w:r>
+    </w:p>
     <w:p>
       <w:r>
         <w:t>```</w:t>
@@ -314,7 +346,7 @@
                     <pic:cNvPicPr/>
                   </pic:nvPicPr>
                   <pic:blipFill>
-                    <a:blip r:embed="rId4">
+                    <a:blip r:embed="rId5">
                       <a:extLst>
                         <a:ext uri="{28A0092B-C50C-407E-A947-70E740481C1C}">
                           <a14:useLocalDpi xmlns:a14="http://schemas.microsoft.com/office/drawing/2010/main" val="0"/>
@@ -396,7 +428,7 @@
                     <pic:cNvPicPr/>
                   </pic:nvPicPr>
                   <pic:blipFill>
-                    <a:blip r:embed="rId5">
+                    <a:blip r:embed="rId6">
                       <a:extLst>
                         <a:ext uri="{28A0092B-C50C-407E-A947-70E740481C1C}">
                           <a14:useLocalDpi xmlns:a14="http://schemas.microsoft.com/office/drawing/2010/main" val="0"/>
@@ -479,7 +511,7 @@
                     <pic:cNvPicPr/>
                   </pic:nvPicPr>
                   <pic:blipFill>
-                    <a:blip r:embed="rId6">
+                    <a:blip r:embed="rId7">
                       <a:extLst>
                         <a:ext uri="{28A0092B-C50C-407E-A947-70E740481C1C}">
                           <a14:useLocalDpi xmlns:a14="http://schemas.microsoft.com/office/drawing/2010/main" val="0"/>
@@ -561,7 +593,7 @@
                     <pic:cNvPicPr/>
                   </pic:nvPicPr>
                   <pic:blipFill>
-                    <a:blip r:embed="rId7">
+                    <a:blip r:embed="rId8">
                       <a:extLst>
                         <a:ext uri="{28A0092B-C50C-407E-A947-70E740481C1C}">
                           <a14:useLocalDpi xmlns:a14="http://schemas.microsoft.com/office/drawing/2010/main" val="0"/>
@@ -643,7 +675,7 @@
                     <pic:cNvPicPr/>
                   </pic:nvPicPr>
                   <pic:blipFill>
-                    <a:blip r:embed="rId8">
+                    <a:blip r:embed="rId9">
                       <a:extLst>
                         <a:ext uri="{28A0092B-C50C-407E-A947-70E740481C1C}">
                           <a14:useLocalDpi xmlns:a14="http://schemas.microsoft.com/office/drawing/2010/main" val="0"/>
@@ -729,7 +761,7 @@
                     <pic:cNvPicPr/>
                   </pic:nvPicPr>
                   <pic:blipFill>
-                    <a:blip r:embed="rId9">
+                    <a:blip r:embed="rId10">
                       <a:extLst>
                         <a:ext uri="{28A0092B-C50C-407E-A947-70E740481C1C}">
                           <a14:useLocalDpi xmlns:a14="http://schemas.microsoft.com/office/drawing/2010/main" val="0"/>
@@ -811,7 +843,7 @@
                     <pic:cNvPicPr/>
                   </pic:nvPicPr>
                   <pic:blipFill>
-                    <a:blip r:embed="rId10" cstate="print">
+                    <a:blip r:embed="rId11" cstate="print">
                       <a:extLst>
                         <a:ext uri="{28A0092B-C50C-407E-A947-70E740481C1C}">
                           <a14:useLocalDpi xmlns:a14="http://schemas.microsoft.com/office/drawing/2010/main" val="0"/>
@@ -1222,7 +1254,7 @@
                     <pic:cNvPicPr/>
                   </pic:nvPicPr>
                   <pic:blipFill>
-                    <a:blip r:embed="rId11" cstate="print">
+                    <a:blip r:embed="rId12" cstate="print">
                       <a:extLst>
                         <a:ext uri="{28A0092B-C50C-407E-A947-70E740481C1C}">
                           <a14:useLocalDpi xmlns:a14="http://schemas.microsoft.com/office/drawing/2010/main" val="0"/>
@@ -1270,7 +1302,7 @@
                     <pic:cNvPicPr/>
                   </pic:nvPicPr>
                   <pic:blipFill>
-                    <a:blip r:embed="rId12" cstate="print">
+                    <a:blip r:embed="rId13" cstate="print">
                       <a:extLst>
                         <a:ext uri="{28A0092B-C50C-407E-A947-70E740481C1C}">
                           <a14:useLocalDpi xmlns:a14="http://schemas.microsoft.com/office/drawing/2010/main" val="0"/>
@@ -1372,7 +1404,7 @@
                     <pic:cNvPicPr/>
                   </pic:nvPicPr>
                   <pic:blipFill>
-                    <a:blip r:embed="rId13">
+                    <a:blip r:embed="rId14">
                       <a:extLst>
                         <a:ext uri="{28A0092B-C50C-407E-A947-70E740481C1C}">
                           <a14:useLocalDpi xmlns:a14="http://schemas.microsoft.com/office/drawing/2010/main" val="0"/>
@@ -1545,7 +1577,7 @@
                     <pic:cNvPicPr/>
                   </pic:nvPicPr>
                   <pic:blipFill>
-                    <a:blip r:embed="rId9">
+                    <a:blip r:embed="rId10">
                       <a:extLst>
                         <a:ext uri="{28A0092B-C50C-407E-A947-70E740481C1C}">
                           <a14:useLocalDpi xmlns:a14="http://schemas.microsoft.com/office/drawing/2010/main" val="0"/>
@@ -1706,7 +1738,7 @@
                     <pic:cNvPicPr/>
                   </pic:nvPicPr>
                   <pic:blipFill>
-                    <a:blip r:embed="rId14" cstate="print">
+                    <a:blip r:embed="rId15" cstate="print">
                       <a:extLst>
                         <a:ext uri="{28A0092B-C50C-407E-A947-70E740481C1C}">
                           <a14:useLocalDpi xmlns:a14="http://schemas.microsoft.com/office/drawing/2010/main" val="0"/>
@@ -1923,7 +1955,7 @@
                     <pic:cNvPicPr/>
                   </pic:nvPicPr>
                   <pic:blipFill>
-                    <a:blip r:embed="rId11" cstate="print">
+                    <a:blip r:embed="rId12" cstate="print">
                       <a:extLst>
                         <a:ext uri="{28A0092B-C50C-407E-A947-70E740481C1C}">
                           <a14:useLocalDpi xmlns:a14="http://schemas.microsoft.com/office/drawing/2010/main" val="0"/>
@@ -1972,7 +2004,7 @@
                     <pic:cNvPicPr/>
                   </pic:nvPicPr>
                   <pic:blipFill>
-                    <a:blip r:embed="rId12" cstate="print">
+                    <a:blip r:embed="rId13" cstate="print">
                       <a:extLst>
                         <a:ext uri="{28A0092B-C50C-407E-A947-70E740481C1C}">
                           <a14:useLocalDpi xmlns:a14="http://schemas.microsoft.com/office/drawing/2010/main" val="0"/>
@@ -2295,7 +2327,7 @@
                     <pic:cNvPicPr/>
                   </pic:nvPicPr>
                   <pic:blipFill>
-                    <a:blip r:embed="rId13">
+                    <a:blip r:embed="rId14">
                       <a:extLst>
                         <a:ext uri="{28A0092B-C50C-407E-A947-70E740481C1C}">
                           <a14:useLocalDpi xmlns:a14="http://schemas.microsoft.com/office/drawing/2010/main" val="0"/>
@@ -3787,6 +3819,29 @@
     <w:semiHidden/>
     <w:unhideWhenUsed/>
   </w:style>
+  <w:style w:type="character" w:styleId="Hyperlink">
+    <w:name w:val="Hyperlink"/>
+    <w:basedOn w:val="DefaultParagraphFont"/>
+    <w:uiPriority w:val="99"/>
+    <w:unhideWhenUsed/>
+    <w:rsid w:val="00DF3929"/>
+    <w:rPr>
+      <w:color w:val="0563C1" w:themeColor="hyperlink"/>
+      <w:u w:val="single"/>
+    </w:rPr>
+  </w:style>
+  <w:style w:type="character" w:styleId="UnresolvedMention">
+    <w:name w:val="Unresolved Mention"/>
+    <w:basedOn w:val="DefaultParagraphFont"/>
+    <w:uiPriority w:val="99"/>
+    <w:semiHidden/>
+    <w:unhideWhenUsed/>
+    <w:rsid w:val="00DF3929"/>
+    <w:rPr>
+      <w:color w:val="605E5C"/>
+      <w:shd w:val="clear" w:color="auto" w:fill="E1DFDD"/>
+    </w:rPr>
+  </w:style>
 </w:styles>
 </file>
 
